--- a/figures/for_paper/meso_abundance_selection_table.docx
+++ b/figures/for_paper/meso_abundance_selection_table.docx
@@ -10,7 +10,7 @@
           <w:start w:w="60" w:type="dxa"/>
           <w:end w:w="60" w:type="dxa"/>
         </w:tblCellMar>
-        <w:tblW w:type="pct" w:w="100%"/>
+        <w:tblW w:type="auto" w:w="0"/>
         <w:tblLook w:firstRow="0" w:lastRow="0" w:firstColumn="0" w:lastColumn="0" w:noHBand="0" w:noVBand="0"/>
         <w:jc w:val="center"/>
       </w:tblPr>

--- a/figures/for_paper/meso_abundance_selection_table.docx
+++ b/figures/for_paper/meso_abundance_selection_table.docx
@@ -10,7 +10,7 @@
           <w:start w:w="60" w:type="dxa"/>
           <w:end w:w="60" w:type="dxa"/>
         </w:tblCellMar>
-        <w:tblW w:type="auto" w:w="0"/>
+        <w:tblW w:type="pct" w:w="100%"/>
         <w:tblLook w:firstRow="0" w:lastRow="0" w:firstColumn="0" w:lastColumn="0" w:noHBand="0" w:noVBand="0"/>
         <w:jc w:val="center"/>
       </w:tblPr>
@@ -178,79 +178,79 @@
                 <w:rFonts w:ascii="Calibri" w:hAnsi="Calibri"/>
                 <w:sz w:val="20"/>
               </w:rPr>
-              <w:t xml:space="default">~perc_annual_dist*acari_collembola+sqrt_inv_n_tilda-1</w:t>
-            </w:r>
-          </w:p>
-        </w:tc>
-        <w:tc>
-          <w:tcPr>
-            <w:tcBorders>
-              <w:top w:val="single" w:space="0" w:color="D3D3D3"/>
-              <w:bottom w:val="single" w:space="0" w:color="D3D3D3"/>
-              <w:start w:val="single" w:space="0" w:color="D3D3D3"/>
-              <w:end w:val="single" w:space="0" w:color="D3D3D3"/>
-            </w:tcBorders>
-          </w:tcPr>
-          <w:p>
-            <w:pPr>
-              <w:spacing w:before="0" w:after="60"/>
-              <w:keepNext/>
-              <w:jc w:val="end"/>
-            </w:pPr>
-            <w:r>
-              <w:rPr>
-                <w:rFonts w:ascii="Calibri" w:hAnsi="Calibri"/>
-                <w:sz w:val="20"/>
-              </w:rPr>
-              <w:t xml:space="default">8</w:t>
-            </w:r>
-          </w:p>
-        </w:tc>
-        <w:tc>
-          <w:tcPr>
-            <w:tcBorders>
-              <w:top w:val="single" w:space="0" w:color="D3D3D3"/>
-              <w:bottom w:val="single" w:space="0" w:color="D3D3D3"/>
-              <w:start w:val="single" w:space="0" w:color="D3D3D3"/>
-              <w:end w:val="single" w:space="0" w:color="D3D3D3"/>
-            </w:tcBorders>
-          </w:tcPr>
-          <w:p>
-            <w:pPr>
-              <w:spacing w:before="0" w:after="60"/>
-              <w:keepNext/>
-              <w:jc w:val="end"/>
-            </w:pPr>
-            <w:r>
-              <w:rPr>
-                <w:rFonts w:ascii="Calibri" w:hAnsi="Calibri"/>
-                <w:sz w:val="20"/>
-              </w:rPr>
-              <w:t xml:space="default">-164.12</w:t>
-            </w:r>
-          </w:p>
-        </w:tc>
-        <w:tc>
-          <w:tcPr>
-            <w:tcBorders>
-              <w:top w:val="single" w:space="0" w:color="D3D3D3"/>
-              <w:bottom w:val="single" w:space="0" w:color="D3D3D3"/>
-              <w:start w:val="single" w:space="0" w:color="D3D3D3"/>
-              <w:end w:val="single" w:space="0" w:color="D3D3D3"/>
-            </w:tcBorders>
-          </w:tcPr>
-          <w:p>
-            <w:pPr>
-              <w:spacing w:before="0" w:after="60"/>
-              <w:keepNext/>
-              <w:jc w:val="end"/>
-            </w:pPr>
-            <w:r>
-              <w:rPr>
-                <w:rFonts w:ascii="Calibri" w:hAnsi="Calibri"/>
-                <w:sz w:val="20"/>
-              </w:rPr>
-              <w:t xml:space="default">345.19</w:t>
+              <w:t xml:space="default">~perc_annual_dist*acari_collembola+year.c+sqrt_inv_n_tilda-</w:t>
+            </w:r>
+          </w:p>
+        </w:tc>
+        <w:tc>
+          <w:tcPr>
+            <w:tcBorders>
+              <w:top w:val="single" w:space="0" w:color="D3D3D3"/>
+              <w:bottom w:val="single" w:space="0" w:color="D3D3D3"/>
+              <w:start w:val="single" w:space="0" w:color="D3D3D3"/>
+              <w:end w:val="single" w:space="0" w:color="D3D3D3"/>
+            </w:tcBorders>
+          </w:tcPr>
+          <w:p>
+            <w:pPr>
+              <w:spacing w:before="0" w:after="60"/>
+              <w:keepNext/>
+              <w:jc w:val="end"/>
+            </w:pPr>
+            <w:r>
+              <w:rPr>
+                <w:rFonts w:ascii="Calibri" w:hAnsi="Calibri"/>
+                <w:sz w:val="20"/>
+              </w:rPr>
+              <w:t xml:space="default">9</w:t>
+            </w:r>
+          </w:p>
+        </w:tc>
+        <w:tc>
+          <w:tcPr>
+            <w:tcBorders>
+              <w:top w:val="single" w:space="0" w:color="D3D3D3"/>
+              <w:bottom w:val="single" w:space="0" w:color="D3D3D3"/>
+              <w:start w:val="single" w:space="0" w:color="D3D3D3"/>
+              <w:end w:val="single" w:space="0" w:color="D3D3D3"/>
+            </w:tcBorders>
+          </w:tcPr>
+          <w:p>
+            <w:pPr>
+              <w:spacing w:before="0" w:after="60"/>
+              <w:keepNext/>
+              <w:jc w:val="end"/>
+            </w:pPr>
+            <w:r>
+              <w:rPr>
+                <w:rFonts w:ascii="Calibri" w:hAnsi="Calibri"/>
+                <w:sz w:val="20"/>
+              </w:rPr>
+              <w:t xml:space="default">-183.63</w:t>
+            </w:r>
+          </w:p>
+        </w:tc>
+        <w:tc>
+          <w:tcPr>
+            <w:tcBorders>
+              <w:top w:val="single" w:space="0" w:color="D3D3D3"/>
+              <w:bottom w:val="single" w:space="0" w:color="D3D3D3"/>
+              <w:start w:val="single" w:space="0" w:color="D3D3D3"/>
+              <w:end w:val="single" w:space="0" w:color="D3D3D3"/>
+            </w:tcBorders>
+          </w:tcPr>
+          <w:p>
+            <w:pPr>
+              <w:spacing w:before="0" w:after="60"/>
+              <w:keepNext/>
+              <w:jc w:val="end"/>
+            </w:pPr>
+            <w:r>
+              <w:rPr>
+                <w:rFonts w:ascii="Calibri" w:hAnsi="Calibri"/>
+                <w:sz w:val="20"/>
+              </w:rPr>
+              <w:t xml:space="default">386.31</w:t>
             </w:r>
           </w:p>
         </w:tc>
@@ -298,7 +298,7 @@
                 <w:rFonts w:ascii="Calibri" w:hAnsi="Calibri"/>
                 <w:sz w:val="20"/>
               </w:rPr>
-              <w:t xml:space="default">mesofauna_M4</w:t>
+              <w:t xml:space="default">mesofauna_M5</w:t>
             </w:r>
           </w:p>
         </w:tc>
@@ -327,103 +327,103 @@
                 <w:rFonts w:ascii="Calibri" w:hAnsi="Calibri"/>
                 <w:sz w:val="20"/>
               </w:rPr>
-              <w:t xml:space="default">~perc_annual_dist*acari_collembola+year.c+sqrt_inv_n_tilda-</w:t>
-            </w:r>
-          </w:p>
-        </w:tc>
-        <w:tc>
-          <w:tcPr>
-            <w:tcBorders>
-              <w:top w:val="single" w:space="0" w:color="D3D3D3"/>
-              <w:bottom w:val="single" w:space="0" w:color="D3D3D3"/>
-              <w:start w:val="single" w:space="0" w:color="D3D3D3"/>
-              <w:end w:val="single" w:space="0" w:color="D3D3D3"/>
-            </w:tcBorders>
-          </w:tcPr>
-          <w:p>
-            <w:pPr>
-              <w:spacing w:before="0" w:after="60"/>
-              <w:keepNext/>
-              <w:jc w:val="end"/>
-            </w:pPr>
-            <w:r>
-              <w:rPr>
-                <w:rFonts w:ascii="Calibri" w:hAnsi="Calibri"/>
-                <w:sz w:val="20"/>
-              </w:rPr>
-              <w:t xml:space="default">9</w:t>
-            </w:r>
-          </w:p>
-        </w:tc>
-        <w:tc>
-          <w:tcPr>
-            <w:tcBorders>
-              <w:top w:val="single" w:space="0" w:color="D3D3D3"/>
-              <w:bottom w:val="single" w:space="0" w:color="D3D3D3"/>
-              <w:start w:val="single" w:space="0" w:color="D3D3D3"/>
-              <w:end w:val="single" w:space="0" w:color="D3D3D3"/>
-            </w:tcBorders>
-          </w:tcPr>
-          <w:p>
-            <w:pPr>
-              <w:spacing w:before="0" w:after="60"/>
-              <w:keepNext/>
-              <w:jc w:val="end"/>
-            </w:pPr>
-            <w:r>
-              <w:rPr>
-                <w:rFonts w:ascii="Calibri" w:hAnsi="Calibri"/>
-                <w:sz w:val="20"/>
-              </w:rPr>
-              <w:t xml:space="default">-163.30</w:t>
-            </w:r>
-          </w:p>
-        </w:tc>
-        <w:tc>
-          <w:tcPr>
-            <w:tcBorders>
-              <w:top w:val="single" w:space="0" w:color="D3D3D3"/>
-              <w:bottom w:val="single" w:space="0" w:color="D3D3D3"/>
-              <w:start w:val="single" w:space="0" w:color="D3D3D3"/>
-              <w:end w:val="single" w:space="0" w:color="D3D3D3"/>
-            </w:tcBorders>
-          </w:tcPr>
-          <w:p>
-            <w:pPr>
-              <w:spacing w:before="0" w:after="60"/>
-              <w:keepNext/>
-              <w:jc w:val="end"/>
-            </w:pPr>
-            <w:r>
-              <w:rPr>
-                <w:rFonts w:ascii="Calibri" w:hAnsi="Calibri"/>
-                <w:sz w:val="20"/>
-              </w:rPr>
-              <w:t xml:space="default">345.79</w:t>
-            </w:r>
-          </w:p>
-        </w:tc>
-        <w:tc>
-          <w:tcPr>
-            <w:tcBorders>
-              <w:top w:val="single" w:space="0" w:color="D3D3D3"/>
-              <w:bottom w:val="single" w:space="0" w:color="D3D3D3"/>
-              <w:start w:val="single" w:space="0" w:color="D3D3D3"/>
-              <w:end w:val="single" w:space="0" w:color="D3D3D3"/>
-            </w:tcBorders>
-          </w:tcPr>
-          <w:p>
-            <w:pPr>
-              <w:spacing w:before="0" w:after="60"/>
-              <w:keepNext/>
-              <w:jc w:val="end"/>
-            </w:pPr>
-            <w:r>
-              <w:rPr>
-                <w:rFonts w:ascii="Calibri" w:hAnsi="Calibri"/>
-                <w:sz w:val="20"/>
-              </w:rPr>
-              <w:t xml:space="default">0.60</w:t>
+              <w:t xml:space="default">~perc_annual_dist*acari_collembola+year.c-1</w:t>
+            </w:r>
+          </w:p>
+        </w:tc>
+        <w:tc>
+          <w:tcPr>
+            <w:tcBorders>
+              <w:top w:val="single" w:space="0" w:color="D3D3D3"/>
+              <w:bottom w:val="single" w:space="0" w:color="D3D3D3"/>
+              <w:start w:val="single" w:space="0" w:color="D3D3D3"/>
+              <w:end w:val="single" w:space="0" w:color="D3D3D3"/>
+            </w:tcBorders>
+          </w:tcPr>
+          <w:p>
+            <w:pPr>
+              <w:spacing w:before="0" w:after="60"/>
+              <w:keepNext/>
+              <w:jc w:val="end"/>
+            </w:pPr>
+            <w:r>
+              <w:rPr>
+                <w:rFonts w:ascii="Calibri" w:hAnsi="Calibri"/>
+                <w:sz w:val="20"/>
+              </w:rPr>
+              <w:t xml:space="default">8</w:t>
+            </w:r>
+          </w:p>
+        </w:tc>
+        <w:tc>
+          <w:tcPr>
+            <w:tcBorders>
+              <w:top w:val="single" w:space="0" w:color="D3D3D3"/>
+              <w:bottom w:val="single" w:space="0" w:color="D3D3D3"/>
+              <w:start w:val="single" w:space="0" w:color="D3D3D3"/>
+              <w:end w:val="single" w:space="0" w:color="D3D3D3"/>
+            </w:tcBorders>
+          </w:tcPr>
+          <w:p>
+            <w:pPr>
+              <w:spacing w:before="0" w:after="60"/>
+              <w:keepNext/>
+              <w:jc w:val="end"/>
+            </w:pPr>
+            <w:r>
+              <w:rPr>
+                <w:rFonts w:ascii="Calibri" w:hAnsi="Calibri"/>
+                <w:sz w:val="20"/>
+              </w:rPr>
+              <w:t xml:space="default">-184.86</w:t>
+            </w:r>
+          </w:p>
+        </w:tc>
+        <w:tc>
+          <w:tcPr>
+            <w:tcBorders>
+              <w:top w:val="single" w:space="0" w:color="D3D3D3"/>
+              <w:bottom w:val="single" w:space="0" w:color="D3D3D3"/>
+              <w:start w:val="single" w:space="0" w:color="D3D3D3"/>
+              <w:end w:val="single" w:space="0" w:color="D3D3D3"/>
+            </w:tcBorders>
+          </w:tcPr>
+          <w:p>
+            <w:pPr>
+              <w:spacing w:before="0" w:after="60"/>
+              <w:keepNext/>
+              <w:jc w:val="end"/>
+            </w:pPr>
+            <w:r>
+              <w:rPr>
+                <w:rFonts w:ascii="Calibri" w:hAnsi="Calibri"/>
+                <w:sz w:val="20"/>
+              </w:rPr>
+              <w:t xml:space="default">386.56</w:t>
+            </w:r>
+          </w:p>
+        </w:tc>
+        <w:tc>
+          <w:tcPr>
+            <w:tcBorders>
+              <w:top w:val="single" w:space="0" w:color="D3D3D3"/>
+              <w:bottom w:val="single" w:space="0" w:color="D3D3D3"/>
+              <w:start w:val="single" w:space="0" w:color="D3D3D3"/>
+              <w:end w:val="single" w:space="0" w:color="D3D3D3"/>
+            </w:tcBorders>
+          </w:tcPr>
+          <w:p>
+            <w:pPr>
+              <w:spacing w:before="0" w:after="60"/>
+              <w:keepNext/>
+              <w:jc w:val="end"/>
+            </w:pPr>
+            <w:r>
+              <w:rPr>
+                <w:rFonts w:ascii="Calibri" w:hAnsi="Calibri"/>
+                <w:sz w:val="20"/>
+              </w:rPr>
+              <w:t xml:space="default">0.25</w:t>
             </w:r>
           </w:p>
         </w:tc>
@@ -447,7 +447,7 @@
                 <w:rFonts w:ascii="Calibri" w:hAnsi="Calibri"/>
                 <w:sz w:val="20"/>
               </w:rPr>
-              <w:t xml:space="default">mesofauna_M5</w:t>
+              <w:t xml:space="default">mesofauna_M3</w:t>
             </w:r>
           </w:p>
         </w:tc>
@@ -476,7 +476,7 @@
                 <w:rFonts w:ascii="Calibri" w:hAnsi="Calibri"/>
                 <w:sz w:val="20"/>
               </w:rPr>
-              <w:t xml:space="default">~perc_annual_dist*acari_collembola+year.c-1</w:t>
+              <w:t xml:space="default">~perc_annual_dist*acari_collembola+sqrt_inv_n_tilda-1</w:t>
             </w:r>
           </w:p>
         </w:tc>
@@ -524,55 +524,55 @@
                 <w:rFonts w:ascii="Calibri" w:hAnsi="Calibri"/>
                 <w:sz w:val="20"/>
               </w:rPr>
-              <w:t xml:space="default">-164.66</w:t>
-            </w:r>
-          </w:p>
-        </w:tc>
-        <w:tc>
-          <w:tcPr>
-            <w:tcBorders>
-              <w:top w:val="single" w:space="0" w:color="D3D3D3"/>
-              <w:bottom w:val="single" w:space="0" w:color="D3D3D3"/>
-              <w:start w:val="single" w:space="0" w:color="D3D3D3"/>
-              <w:end w:val="single" w:space="0" w:color="D3D3D3"/>
-            </w:tcBorders>
-          </w:tcPr>
-          <w:p>
-            <w:pPr>
-              <w:spacing w:before="0" w:after="60"/>
-              <w:keepNext/>
-              <w:jc w:val="end"/>
-            </w:pPr>
-            <w:r>
-              <w:rPr>
-                <w:rFonts w:ascii="Calibri" w:hAnsi="Calibri"/>
-                <w:sz w:val="20"/>
-              </w:rPr>
-              <w:t xml:space="default">346.27</w:t>
-            </w:r>
-          </w:p>
-        </w:tc>
-        <w:tc>
-          <w:tcPr>
-            <w:tcBorders>
-              <w:top w:val="single" w:space="0" w:color="D3D3D3"/>
-              <w:bottom w:val="single" w:space="0" w:color="D3D3D3"/>
-              <w:start w:val="single" w:space="0" w:color="D3D3D3"/>
-              <w:end w:val="single" w:space="0" w:color="D3D3D3"/>
-            </w:tcBorders>
-          </w:tcPr>
-          <w:p>
-            <w:pPr>
-              <w:spacing w:before="0" w:after="60"/>
-              <w:keepNext/>
-              <w:jc w:val="end"/>
-            </w:pPr>
-            <w:r>
-              <w:rPr>
-                <w:rFonts w:ascii="Calibri" w:hAnsi="Calibri"/>
-                <w:sz w:val="20"/>
-              </w:rPr>
-              <w:t xml:space="default">1.08</w:t>
+              <w:t xml:space="default">-184.95</w:t>
+            </w:r>
+          </w:p>
+        </w:tc>
+        <w:tc>
+          <w:tcPr>
+            <w:tcBorders>
+              <w:top w:val="single" w:space="0" w:color="D3D3D3"/>
+              <w:bottom w:val="single" w:space="0" w:color="D3D3D3"/>
+              <w:start w:val="single" w:space="0" w:color="D3D3D3"/>
+              <w:end w:val="single" w:space="0" w:color="D3D3D3"/>
+            </w:tcBorders>
+          </w:tcPr>
+          <w:p>
+            <w:pPr>
+              <w:spacing w:before="0" w:after="60"/>
+              <w:keepNext/>
+              <w:jc w:val="end"/>
+            </w:pPr>
+            <w:r>
+              <w:rPr>
+                <w:rFonts w:ascii="Calibri" w:hAnsi="Calibri"/>
+                <w:sz w:val="20"/>
+              </w:rPr>
+              <w:t xml:space="default">386.73</w:t>
+            </w:r>
+          </w:p>
+        </w:tc>
+        <w:tc>
+          <w:tcPr>
+            <w:tcBorders>
+              <w:top w:val="single" w:space="0" w:color="D3D3D3"/>
+              <w:bottom w:val="single" w:space="0" w:color="D3D3D3"/>
+              <w:start w:val="single" w:space="0" w:color="D3D3D3"/>
+              <w:end w:val="single" w:space="0" w:color="D3D3D3"/>
+            </w:tcBorders>
+          </w:tcPr>
+          <w:p>
+            <w:pPr>
+              <w:spacing w:before="0" w:after="60"/>
+              <w:keepNext/>
+              <w:jc w:val="end"/>
+            </w:pPr>
+            <w:r>
+              <w:rPr>
+                <w:rFonts w:ascii="Calibri" w:hAnsi="Calibri"/>
+                <w:sz w:val="20"/>
+              </w:rPr>
+              <w:t xml:space="default">0.42</w:t>
             </w:r>
           </w:p>
         </w:tc>
@@ -596,7 +596,7 @@
                 <w:rFonts w:ascii="Calibri" w:hAnsi="Calibri"/>
                 <w:sz w:val="20"/>
               </w:rPr>
-              <w:t xml:space="default">mesofauna_M3</w:t>
+              <w:t xml:space="default">mesofauna_M4</w:t>
             </w:r>
           </w:p>
         </w:tc>
@@ -673,55 +673,55 @@
                 <w:rFonts w:ascii="Calibri" w:hAnsi="Calibri"/>
                 <w:sz w:val="20"/>
               </w:rPr>
-              <w:t xml:space="default">-165.88</w:t>
-            </w:r>
-          </w:p>
-        </w:tc>
-        <w:tc>
-          <w:tcPr>
-            <w:tcBorders>
-              <w:top w:val="single" w:space="0" w:color="D3D3D3"/>
-              <w:bottom w:val="single" w:space="0" w:color="D3D3D3"/>
-              <w:start w:val="single" w:space="0" w:color="D3D3D3"/>
-              <w:end w:val="single" w:space="0" w:color="D3D3D3"/>
-            </w:tcBorders>
-          </w:tcPr>
-          <w:p>
-            <w:pPr>
-              <w:spacing w:before="0" w:after="60"/>
-              <w:keepNext/>
-              <w:jc w:val="end"/>
-            </w:pPr>
-            <w:r>
-              <w:rPr>
-                <w:rFonts w:ascii="Calibri" w:hAnsi="Calibri"/>
-                <w:sz w:val="20"/>
-              </w:rPr>
-              <w:t xml:space="default">346.49</w:t>
-            </w:r>
-          </w:p>
-        </w:tc>
-        <w:tc>
-          <w:tcPr>
-            <w:tcBorders>
-              <w:top w:val="single" w:space="0" w:color="D3D3D3"/>
-              <w:bottom w:val="single" w:space="0" w:color="D3D3D3"/>
-              <w:start w:val="single" w:space="0" w:color="D3D3D3"/>
-              <w:end w:val="single" w:space="0" w:color="D3D3D3"/>
-            </w:tcBorders>
-          </w:tcPr>
-          <w:p>
-            <w:pPr>
-              <w:spacing w:before="0" w:after="60"/>
-              <w:keepNext/>
-              <w:jc w:val="end"/>
-            </w:pPr>
-            <w:r>
-              <w:rPr>
-                <w:rFonts w:ascii="Calibri" w:hAnsi="Calibri"/>
-                <w:sz w:val="20"/>
-              </w:rPr>
-              <w:t xml:space="default">1.30</w:t>
+              <w:t xml:space="default">-186.34</w:t>
+            </w:r>
+          </w:p>
+        </w:tc>
+        <w:tc>
+          <w:tcPr>
+            <w:tcBorders>
+              <w:top w:val="single" w:space="0" w:color="D3D3D3"/>
+              <w:bottom w:val="single" w:space="0" w:color="D3D3D3"/>
+              <w:start w:val="single" w:space="0" w:color="D3D3D3"/>
+              <w:end w:val="single" w:space="0" w:color="D3D3D3"/>
+            </w:tcBorders>
+          </w:tcPr>
+          <w:p>
+            <w:pPr>
+              <w:spacing w:before="0" w:after="60"/>
+              <w:keepNext/>
+              <w:jc w:val="end"/>
+            </w:pPr>
+            <w:r>
+              <w:rPr>
+                <w:rFonts w:ascii="Calibri" w:hAnsi="Calibri"/>
+                <w:sz w:val="20"/>
+              </w:rPr>
+              <w:t xml:space="default">387.33</w:t>
+            </w:r>
+          </w:p>
+        </w:tc>
+        <w:tc>
+          <w:tcPr>
+            <w:tcBorders>
+              <w:top w:val="single" w:space="0" w:color="D3D3D3"/>
+              <w:bottom w:val="single" w:space="0" w:color="D3D3D3"/>
+              <w:start w:val="single" w:space="0" w:color="D3D3D3"/>
+              <w:end w:val="single" w:space="0" w:color="D3D3D3"/>
+            </w:tcBorders>
+          </w:tcPr>
+          <w:p>
+            <w:pPr>
+              <w:spacing w:before="0" w:after="60"/>
+              <w:keepNext/>
+              <w:jc w:val="end"/>
+            </w:pPr>
+            <w:r>
+              <w:rPr>
+                <w:rFonts w:ascii="Calibri" w:hAnsi="Calibri"/>
+                <w:sz w:val="20"/>
+              </w:rPr>
+              <w:t xml:space="default">1.02</w:t>
             </w:r>
           </w:p>
         </w:tc>
@@ -822,55 +822,55 @@
                 <w:rFonts w:ascii="Calibri" w:hAnsi="Calibri"/>
                 <w:sz w:val="20"/>
               </w:rPr>
-              <w:t xml:space="default">-168.16</w:t>
-            </w:r>
-          </w:p>
-        </w:tc>
-        <w:tc>
-          <w:tcPr>
-            <w:tcBorders>
-              <w:top w:val="single" w:space="0" w:color="D3D3D3"/>
-              <w:bottom w:val="single" w:space="0" w:color="D3D3D3"/>
-              <w:start w:val="single" w:space="0" w:color="D3D3D3"/>
-              <w:end w:val="single" w:space="0" w:color="D3D3D3"/>
-            </w:tcBorders>
-          </w:tcPr>
-          <w:p>
-            <w:pPr>
-              <w:spacing w:before="0" w:after="60"/>
-              <w:keepNext/>
-              <w:jc w:val="end"/>
-            </w:pPr>
-            <w:r>
-              <w:rPr>
-                <w:rFonts w:ascii="Calibri" w:hAnsi="Calibri"/>
-                <w:sz w:val="20"/>
-              </w:rPr>
-              <w:t xml:space="default">346.70</w:t>
-            </w:r>
-          </w:p>
-        </w:tc>
-        <w:tc>
-          <w:tcPr>
-            <w:tcBorders>
-              <w:top w:val="single" w:space="0" w:color="D3D3D3"/>
-              <w:bottom w:val="single" w:space="0" w:color="D3D3D3"/>
-              <w:start w:val="single" w:space="0" w:color="D3D3D3"/>
-              <w:end w:val="single" w:space="0" w:color="D3D3D3"/>
-            </w:tcBorders>
-          </w:tcPr>
-          <w:p>
-            <w:pPr>
-              <w:spacing w:before="0" w:after="60"/>
-              <w:keepNext/>
-              <w:jc w:val="end"/>
-            </w:pPr>
-            <w:r>
-              <w:rPr>
-                <w:rFonts w:ascii="Calibri" w:hAnsi="Calibri"/>
-                <w:sz w:val="20"/>
-              </w:rPr>
-              <w:t xml:space="default">1.51</w:t>
+              <w:t xml:space="default">-189.66</w:t>
+            </w:r>
+          </w:p>
+        </w:tc>
+        <w:tc>
+          <w:tcPr>
+            <w:tcBorders>
+              <w:top w:val="single" w:space="0" w:color="D3D3D3"/>
+              <w:bottom w:val="single" w:space="0" w:color="D3D3D3"/>
+              <w:start w:val="single" w:space="0" w:color="D3D3D3"/>
+              <w:end w:val="single" w:space="0" w:color="D3D3D3"/>
+            </w:tcBorders>
+          </w:tcPr>
+          <w:p>
+            <w:pPr>
+              <w:spacing w:before="0" w:after="60"/>
+              <w:keepNext/>
+              <w:jc w:val="end"/>
+            </w:pPr>
+            <w:r>
+              <w:rPr>
+                <w:rFonts w:ascii="Calibri" w:hAnsi="Calibri"/>
+                <w:sz w:val="20"/>
+              </w:rPr>
+              <w:t xml:space="default">389.67</w:t>
+            </w:r>
+          </w:p>
+        </w:tc>
+        <w:tc>
+          <w:tcPr>
+            <w:tcBorders>
+              <w:top w:val="single" w:space="0" w:color="D3D3D3"/>
+              <w:bottom w:val="single" w:space="0" w:color="D3D3D3"/>
+              <w:start w:val="single" w:space="0" w:color="D3D3D3"/>
+              <w:end w:val="single" w:space="0" w:color="D3D3D3"/>
+            </w:tcBorders>
+          </w:tcPr>
+          <w:p>
+            <w:pPr>
+              <w:spacing w:before="0" w:after="60"/>
+              <w:keepNext/>
+              <w:jc w:val="end"/>
+            </w:pPr>
+            <w:r>
+              <w:rPr>
+                <w:rFonts w:ascii="Calibri" w:hAnsi="Calibri"/>
+                <w:sz w:val="20"/>
+              </w:rPr>
+              <w:t xml:space="default">3.36</w:t>
             </w:r>
           </w:p>
         </w:tc>

--- a/figures/for_paper/meso_abundance_selection_table.docx
+++ b/figures/for_paper/meso_abundance_selection_table.docx
@@ -226,31 +226,31 @@
                 <w:rFonts w:ascii="Calibri" w:hAnsi="Calibri"/>
                 <w:sz w:val="20"/>
               </w:rPr>
-              <w:t xml:space="default">-183.63</w:t>
-            </w:r>
-          </w:p>
-        </w:tc>
-        <w:tc>
-          <w:tcPr>
-            <w:tcBorders>
-              <w:top w:val="single" w:space="0" w:color="D3D3D3"/>
-              <w:bottom w:val="single" w:space="0" w:color="D3D3D3"/>
-              <w:start w:val="single" w:space="0" w:color="D3D3D3"/>
-              <w:end w:val="single" w:space="0" w:color="D3D3D3"/>
-            </w:tcBorders>
-          </w:tcPr>
-          <w:p>
-            <w:pPr>
-              <w:spacing w:before="0" w:after="60"/>
-              <w:keepNext/>
-              <w:jc w:val="end"/>
-            </w:pPr>
-            <w:r>
-              <w:rPr>
-                <w:rFonts w:ascii="Calibri" w:hAnsi="Calibri"/>
-                <w:sz w:val="20"/>
-              </w:rPr>
-              <w:t xml:space="default">386.31</w:t>
+              <w:t xml:space="default">-183.90</w:t>
+            </w:r>
+          </w:p>
+        </w:tc>
+        <w:tc>
+          <w:tcPr>
+            <w:tcBorders>
+              <w:top w:val="single" w:space="0" w:color="D3D3D3"/>
+              <w:bottom w:val="single" w:space="0" w:color="D3D3D3"/>
+              <w:start w:val="single" w:space="0" w:color="D3D3D3"/>
+              <w:end w:val="single" w:space="0" w:color="D3D3D3"/>
+            </w:tcBorders>
+          </w:tcPr>
+          <w:p>
+            <w:pPr>
+              <w:spacing w:before="0" w:after="60"/>
+              <w:keepNext/>
+              <w:jc w:val="end"/>
+            </w:pPr>
+            <w:r>
+              <w:rPr>
+                <w:rFonts w:ascii="Calibri" w:hAnsi="Calibri"/>
+                <w:sz w:val="20"/>
+              </w:rPr>
+              <w:t xml:space="default">386.85</w:t>
             </w:r>
           </w:p>
         </w:tc>
@@ -375,55 +375,55 @@
                 <w:rFonts w:ascii="Calibri" w:hAnsi="Calibri"/>
                 <w:sz w:val="20"/>
               </w:rPr>
-              <w:t xml:space="default">-184.86</w:t>
-            </w:r>
-          </w:p>
-        </w:tc>
-        <w:tc>
-          <w:tcPr>
-            <w:tcBorders>
-              <w:top w:val="single" w:space="0" w:color="D3D3D3"/>
-              <w:bottom w:val="single" w:space="0" w:color="D3D3D3"/>
-              <w:start w:val="single" w:space="0" w:color="D3D3D3"/>
-              <w:end w:val="single" w:space="0" w:color="D3D3D3"/>
-            </w:tcBorders>
-          </w:tcPr>
-          <w:p>
-            <w:pPr>
-              <w:spacing w:before="0" w:after="60"/>
-              <w:keepNext/>
-              <w:jc w:val="end"/>
-            </w:pPr>
-            <w:r>
-              <w:rPr>
-                <w:rFonts w:ascii="Calibri" w:hAnsi="Calibri"/>
-                <w:sz w:val="20"/>
-              </w:rPr>
-              <w:t xml:space="default">386.56</w:t>
-            </w:r>
-          </w:p>
-        </w:tc>
-        <w:tc>
-          <w:tcPr>
-            <w:tcBorders>
-              <w:top w:val="single" w:space="0" w:color="D3D3D3"/>
-              <w:bottom w:val="single" w:space="0" w:color="D3D3D3"/>
-              <w:start w:val="single" w:space="0" w:color="D3D3D3"/>
-              <w:end w:val="single" w:space="0" w:color="D3D3D3"/>
-            </w:tcBorders>
-          </w:tcPr>
-          <w:p>
-            <w:pPr>
-              <w:spacing w:before="0" w:after="60"/>
-              <w:keepNext/>
-              <w:jc w:val="end"/>
-            </w:pPr>
-            <w:r>
-              <w:rPr>
-                <w:rFonts w:ascii="Calibri" w:hAnsi="Calibri"/>
-                <w:sz w:val="20"/>
-              </w:rPr>
-              <w:t xml:space="default">0.25</w:t>
+              <w:t xml:space="default">-185.18</w:t>
+            </w:r>
+          </w:p>
+        </w:tc>
+        <w:tc>
+          <w:tcPr>
+            <w:tcBorders>
+              <w:top w:val="single" w:space="0" w:color="D3D3D3"/>
+              <w:bottom w:val="single" w:space="0" w:color="D3D3D3"/>
+              <w:start w:val="single" w:space="0" w:color="D3D3D3"/>
+              <w:end w:val="single" w:space="0" w:color="D3D3D3"/>
+            </w:tcBorders>
+          </w:tcPr>
+          <w:p>
+            <w:pPr>
+              <w:spacing w:before="0" w:after="60"/>
+              <w:keepNext/>
+              <w:jc w:val="end"/>
+            </w:pPr>
+            <w:r>
+              <w:rPr>
+                <w:rFonts w:ascii="Calibri" w:hAnsi="Calibri"/>
+                <w:sz w:val="20"/>
+              </w:rPr>
+              <w:t xml:space="default">387.19</w:t>
+            </w:r>
+          </w:p>
+        </w:tc>
+        <w:tc>
+          <w:tcPr>
+            <w:tcBorders>
+              <w:top w:val="single" w:space="0" w:color="D3D3D3"/>
+              <w:bottom w:val="single" w:space="0" w:color="D3D3D3"/>
+              <w:start w:val="single" w:space="0" w:color="D3D3D3"/>
+              <w:end w:val="single" w:space="0" w:color="D3D3D3"/>
+            </w:tcBorders>
+          </w:tcPr>
+          <w:p>
+            <w:pPr>
+              <w:spacing w:before="0" w:after="60"/>
+              <w:keepNext/>
+              <w:jc w:val="end"/>
+            </w:pPr>
+            <w:r>
+              <w:rPr>
+                <w:rFonts w:ascii="Calibri" w:hAnsi="Calibri"/>
+                <w:sz w:val="20"/>
+              </w:rPr>
+              <w:t xml:space="default">0.34</w:t>
             </w:r>
           </w:p>
         </w:tc>
@@ -524,55 +524,55 @@
                 <w:rFonts w:ascii="Calibri" w:hAnsi="Calibri"/>
                 <w:sz w:val="20"/>
               </w:rPr>
-              <w:t xml:space="default">-184.95</w:t>
-            </w:r>
-          </w:p>
-        </w:tc>
-        <w:tc>
-          <w:tcPr>
-            <w:tcBorders>
-              <w:top w:val="single" w:space="0" w:color="D3D3D3"/>
-              <w:bottom w:val="single" w:space="0" w:color="D3D3D3"/>
-              <w:start w:val="single" w:space="0" w:color="D3D3D3"/>
-              <w:end w:val="single" w:space="0" w:color="D3D3D3"/>
-            </w:tcBorders>
-          </w:tcPr>
-          <w:p>
-            <w:pPr>
-              <w:spacing w:before="0" w:after="60"/>
-              <w:keepNext/>
-              <w:jc w:val="end"/>
-            </w:pPr>
-            <w:r>
-              <w:rPr>
-                <w:rFonts w:ascii="Calibri" w:hAnsi="Calibri"/>
-                <w:sz w:val="20"/>
-              </w:rPr>
-              <w:t xml:space="default">386.73</w:t>
-            </w:r>
-          </w:p>
-        </w:tc>
-        <w:tc>
-          <w:tcPr>
-            <w:tcBorders>
-              <w:top w:val="single" w:space="0" w:color="D3D3D3"/>
-              <w:bottom w:val="single" w:space="0" w:color="D3D3D3"/>
-              <w:start w:val="single" w:space="0" w:color="D3D3D3"/>
-              <w:end w:val="single" w:space="0" w:color="D3D3D3"/>
-            </w:tcBorders>
-          </w:tcPr>
-          <w:p>
-            <w:pPr>
-              <w:spacing w:before="0" w:after="60"/>
-              <w:keepNext/>
-              <w:jc w:val="end"/>
-            </w:pPr>
-            <w:r>
-              <w:rPr>
-                <w:rFonts w:ascii="Calibri" w:hAnsi="Calibri"/>
-                <w:sz w:val="20"/>
-              </w:rPr>
-              <w:t xml:space="default">0.42</w:t>
+              <w:t xml:space="default">-185.24</w:t>
+            </w:r>
+          </w:p>
+        </w:tc>
+        <w:tc>
+          <w:tcPr>
+            <w:tcBorders>
+              <w:top w:val="single" w:space="0" w:color="D3D3D3"/>
+              <w:bottom w:val="single" w:space="0" w:color="D3D3D3"/>
+              <w:start w:val="single" w:space="0" w:color="D3D3D3"/>
+              <w:end w:val="single" w:space="0" w:color="D3D3D3"/>
+            </w:tcBorders>
+          </w:tcPr>
+          <w:p>
+            <w:pPr>
+              <w:spacing w:before="0" w:after="60"/>
+              <w:keepNext/>
+              <w:jc w:val="end"/>
+            </w:pPr>
+            <w:r>
+              <w:rPr>
+                <w:rFonts w:ascii="Calibri" w:hAnsi="Calibri"/>
+                <w:sz w:val="20"/>
+              </w:rPr>
+              <w:t xml:space="default">387.32</w:t>
+            </w:r>
+          </w:p>
+        </w:tc>
+        <w:tc>
+          <w:tcPr>
+            <w:tcBorders>
+              <w:top w:val="single" w:space="0" w:color="D3D3D3"/>
+              <w:bottom w:val="single" w:space="0" w:color="D3D3D3"/>
+              <w:start w:val="single" w:space="0" w:color="D3D3D3"/>
+              <w:end w:val="single" w:space="0" w:color="D3D3D3"/>
+            </w:tcBorders>
+          </w:tcPr>
+          <w:p>
+            <w:pPr>
+              <w:spacing w:before="0" w:after="60"/>
+              <w:keepNext/>
+              <w:jc w:val="end"/>
+            </w:pPr>
+            <w:r>
+              <w:rPr>
+                <w:rFonts w:ascii="Calibri" w:hAnsi="Calibri"/>
+                <w:sz w:val="20"/>
+              </w:rPr>
+              <w:t xml:space="default">0.47</w:t>
             </w:r>
           </w:p>
         </w:tc>
@@ -673,55 +673,55 @@
                 <w:rFonts w:ascii="Calibri" w:hAnsi="Calibri"/>
                 <w:sz w:val="20"/>
               </w:rPr>
-              <w:t xml:space="default">-186.34</w:t>
-            </w:r>
-          </w:p>
-        </w:tc>
-        <w:tc>
-          <w:tcPr>
-            <w:tcBorders>
-              <w:top w:val="single" w:space="0" w:color="D3D3D3"/>
-              <w:bottom w:val="single" w:space="0" w:color="D3D3D3"/>
-              <w:start w:val="single" w:space="0" w:color="D3D3D3"/>
-              <w:end w:val="single" w:space="0" w:color="D3D3D3"/>
-            </w:tcBorders>
-          </w:tcPr>
-          <w:p>
-            <w:pPr>
-              <w:spacing w:before="0" w:after="60"/>
-              <w:keepNext/>
-              <w:jc w:val="end"/>
-            </w:pPr>
-            <w:r>
-              <w:rPr>
-                <w:rFonts w:ascii="Calibri" w:hAnsi="Calibri"/>
-                <w:sz w:val="20"/>
-              </w:rPr>
-              <w:t xml:space="default">387.33</w:t>
-            </w:r>
-          </w:p>
-        </w:tc>
-        <w:tc>
-          <w:tcPr>
-            <w:tcBorders>
-              <w:top w:val="single" w:space="0" w:color="D3D3D3"/>
-              <w:bottom w:val="single" w:space="0" w:color="D3D3D3"/>
-              <w:start w:val="single" w:space="0" w:color="D3D3D3"/>
-              <w:end w:val="single" w:space="0" w:color="D3D3D3"/>
-            </w:tcBorders>
-          </w:tcPr>
-          <w:p>
-            <w:pPr>
-              <w:spacing w:before="0" w:after="60"/>
-              <w:keepNext/>
-              <w:jc w:val="end"/>
-            </w:pPr>
-            <w:r>
-              <w:rPr>
-                <w:rFonts w:ascii="Calibri" w:hAnsi="Calibri"/>
-                <w:sz w:val="20"/>
-              </w:rPr>
-              <w:t xml:space="default">1.02</w:t>
+              <w:t xml:space="default">-186.65</w:t>
+            </w:r>
+          </w:p>
+        </w:tc>
+        <w:tc>
+          <w:tcPr>
+            <w:tcBorders>
+              <w:top w:val="single" w:space="0" w:color="D3D3D3"/>
+              <w:bottom w:val="single" w:space="0" w:color="D3D3D3"/>
+              <w:start w:val="single" w:space="0" w:color="D3D3D3"/>
+              <w:end w:val="single" w:space="0" w:color="D3D3D3"/>
+            </w:tcBorders>
+          </w:tcPr>
+          <w:p>
+            <w:pPr>
+              <w:spacing w:before="0" w:after="60"/>
+              <w:keepNext/>
+              <w:jc w:val="end"/>
+            </w:pPr>
+            <w:r>
+              <w:rPr>
+                <w:rFonts w:ascii="Calibri" w:hAnsi="Calibri"/>
+                <w:sz w:val="20"/>
+              </w:rPr>
+              <w:t xml:space="default">387.95</w:t>
+            </w:r>
+          </w:p>
+        </w:tc>
+        <w:tc>
+          <w:tcPr>
+            <w:tcBorders>
+              <w:top w:val="single" w:space="0" w:color="D3D3D3"/>
+              <w:bottom w:val="single" w:space="0" w:color="D3D3D3"/>
+              <w:start w:val="single" w:space="0" w:color="D3D3D3"/>
+              <w:end w:val="single" w:space="0" w:color="D3D3D3"/>
+            </w:tcBorders>
+          </w:tcPr>
+          <w:p>
+            <w:pPr>
+              <w:spacing w:before="0" w:after="60"/>
+              <w:keepNext/>
+              <w:jc w:val="end"/>
+            </w:pPr>
+            <w:r>
+              <w:rPr>
+                <w:rFonts w:ascii="Calibri" w:hAnsi="Calibri"/>
+                <w:sz w:val="20"/>
+              </w:rPr>
+              <w:t xml:space="default">1.10</w:t>
             </w:r>
           </w:p>
         </w:tc>
@@ -822,55 +822,55 @@
                 <w:rFonts w:ascii="Calibri" w:hAnsi="Calibri"/>
                 <w:sz w:val="20"/>
               </w:rPr>
-              <w:t xml:space="default">-189.66</w:t>
-            </w:r>
-          </w:p>
-        </w:tc>
-        <w:tc>
-          <w:tcPr>
-            <w:tcBorders>
-              <w:top w:val="single" w:space="0" w:color="D3D3D3"/>
-              <w:bottom w:val="single" w:space="0" w:color="D3D3D3"/>
-              <w:start w:val="single" w:space="0" w:color="D3D3D3"/>
-              <w:end w:val="single" w:space="0" w:color="D3D3D3"/>
-            </w:tcBorders>
-          </w:tcPr>
-          <w:p>
-            <w:pPr>
-              <w:spacing w:before="0" w:after="60"/>
-              <w:keepNext/>
-              <w:jc w:val="end"/>
-            </w:pPr>
-            <w:r>
-              <w:rPr>
-                <w:rFonts w:ascii="Calibri" w:hAnsi="Calibri"/>
-                <w:sz w:val="20"/>
-              </w:rPr>
-              <w:t xml:space="default">389.67</w:t>
-            </w:r>
-          </w:p>
-        </w:tc>
-        <w:tc>
-          <w:tcPr>
-            <w:tcBorders>
-              <w:top w:val="single" w:space="0" w:color="D3D3D3"/>
-              <w:bottom w:val="single" w:space="0" w:color="D3D3D3"/>
-              <w:start w:val="single" w:space="0" w:color="D3D3D3"/>
-              <w:end w:val="single" w:space="0" w:color="D3D3D3"/>
-            </w:tcBorders>
-          </w:tcPr>
-          <w:p>
-            <w:pPr>
-              <w:spacing w:before="0" w:after="60"/>
-              <w:keepNext/>
-              <w:jc w:val="end"/>
-            </w:pPr>
-            <w:r>
-              <w:rPr>
-                <w:rFonts w:ascii="Calibri" w:hAnsi="Calibri"/>
-                <w:sz w:val="20"/>
-              </w:rPr>
-              <w:t xml:space="default">3.36</w:t>
+              <w:t xml:space="default">-189.96</w:t>
+            </w:r>
+          </w:p>
+        </w:tc>
+        <w:tc>
+          <w:tcPr>
+            <w:tcBorders>
+              <w:top w:val="single" w:space="0" w:color="D3D3D3"/>
+              <w:bottom w:val="single" w:space="0" w:color="D3D3D3"/>
+              <w:start w:val="single" w:space="0" w:color="D3D3D3"/>
+              <w:end w:val="single" w:space="0" w:color="D3D3D3"/>
+            </w:tcBorders>
+          </w:tcPr>
+          <w:p>
+            <w:pPr>
+              <w:spacing w:before="0" w:after="60"/>
+              <w:keepNext/>
+              <w:jc w:val="end"/>
+            </w:pPr>
+            <w:r>
+              <w:rPr>
+                <w:rFonts w:ascii="Calibri" w:hAnsi="Calibri"/>
+                <w:sz w:val="20"/>
+              </w:rPr>
+              <w:t xml:space="default">390.27</w:t>
+            </w:r>
+          </w:p>
+        </w:tc>
+        <w:tc>
+          <w:tcPr>
+            <w:tcBorders>
+              <w:top w:val="single" w:space="0" w:color="D3D3D3"/>
+              <w:bottom w:val="single" w:space="0" w:color="D3D3D3"/>
+              <w:start w:val="single" w:space="0" w:color="D3D3D3"/>
+              <w:end w:val="single" w:space="0" w:color="D3D3D3"/>
+            </w:tcBorders>
+          </w:tcPr>
+          <w:p>
+            <w:pPr>
+              <w:spacing w:before="0" w:after="60"/>
+              <w:keepNext/>
+              <w:jc w:val="end"/>
+            </w:pPr>
+            <w:r>
+              <w:rPr>
+                <w:rFonts w:ascii="Calibri" w:hAnsi="Calibri"/>
+                <w:sz w:val="20"/>
+              </w:rPr>
+              <w:t xml:space="default">3.42</w:t>
             </w:r>
           </w:p>
         </w:tc>
